--- a/www/application/templates/ticket/ticket.docx
+++ b/www/application/templates/ticket/ticket.docx
@@ -228,15 +228,59 @@
                 <w:sz w:val="20"/>
                 <w:szCs w:val="20"/>
               </w:rPr>
-              <w:t xml:space="preserve"> </w:t>
-            </w:r>
+              <w:t xml:space="preserve"> УФК по г. Москве (ФГБОУ ВПО «РЭУ им. Г.В. Плеханова»,  </w:t>
+            </w:r>
+            <w:proofErr w:type="gramStart"/>
             <w:r>
               <w:rPr>
                 <w:b/>
                 <w:sz w:val="20"/>
                 <w:szCs w:val="20"/>
               </w:rPr>
-              <w:t>УФК по г. Москве (МПТ РГТЭУ л/с 20736Ч07620)</w:t>
+              <w:t>л</w:t>
+            </w:r>
+            <w:proofErr w:type="gramEnd"/>
+            <w:r>
+              <w:rPr>
+                <w:b/>
+                <w:sz w:val="20"/>
+                <w:szCs w:val="20"/>
+              </w:rPr>
+              <w:t>/</w:t>
+            </w:r>
+            <w:r>
+              <w:rPr>
+                <w:b/>
+                <w:sz w:val="20"/>
+                <w:szCs w:val="20"/>
+                <w:lang w:val="en-US"/>
+              </w:rPr>
+              <w:t>c</w:t>
+            </w:r>
+            <w:r>
+              <w:rPr>
+                <w:b/>
+                <w:sz w:val="20"/>
+                <w:szCs w:val="20"/>
+              </w:rPr>
+              <w:t xml:space="preserve"> 20736</w:t>
+            </w:r>
+            <w:r>
+              <w:rPr>
+                <w:b/>
+                <w:sz w:val="20"/>
+                <w:szCs w:val="20"/>
+                <w:lang w:val="en-US"/>
+              </w:rPr>
+              <w:t>X</w:t>
+            </w:r>
+            <w:r>
+              <w:rPr>
+                <w:b/>
+                <w:sz w:val="20"/>
+                <w:szCs w:val="20"/>
+              </w:rPr>
+              <w:t>72790)</w:t>
             </w:r>
           </w:p>
         </w:tc>
@@ -290,14 +334,7 @@
                 <w:sz w:val="20"/>
                 <w:szCs w:val="20"/>
               </w:rPr>
-              <w:t>ИНН</w:t>
-            </w:r>
-            <w:r>
-              <w:rPr>
-                <w:sz w:val="20"/>
-                <w:szCs w:val="20"/>
-              </w:rPr>
-              <w:t xml:space="preserve"> 7712019999</w:t>
+              <w:t>ИНН 7705043493</w:t>
             </w:r>
             <w:r>
               <w:rPr>
@@ -305,14 +342,14 @@
                 <w:szCs w:val="20"/>
                 <w:lang w:val="en-US"/>
               </w:rPr>
-              <w:t xml:space="preserve"> </w:t>
-            </w:r>
-            <w:r>
-              <w:rPr>
-                <w:sz w:val="20"/>
-                <w:szCs w:val="20"/>
-              </w:rPr>
-              <w:t>КПП 772745001</w:t>
+              <w:t xml:space="preserve">  </w:t>
+            </w:r>
+            <w:r>
+              <w:rPr>
+                <w:sz w:val="20"/>
+                <w:szCs w:val="20"/>
+              </w:rPr>
+              <w:t>КПП 770501001</w:t>
             </w:r>
           </w:p>
         </w:tc>
@@ -366,14 +403,39 @@
                 <w:sz w:val="20"/>
                 <w:szCs w:val="20"/>
               </w:rPr>
-              <w:t>Р/с № 40501810600002000079 в Отделении 1 Москва</w:t>
-            </w:r>
-            <w:r>
-              <w:rPr>
-                <w:sz w:val="20"/>
-                <w:szCs w:val="20"/>
-              </w:rPr>
-              <w:t xml:space="preserve"> </w:t>
+              <w:t xml:space="preserve">Р/с № 40501810600002000079 в Отделении 1 Москва, </w:t>
+            </w:r>
+            <w:proofErr w:type="spellStart"/>
+            <w:r>
+              <w:rPr>
+                <w:sz w:val="20"/>
+                <w:szCs w:val="20"/>
+              </w:rPr>
+              <w:t>г</w:t>
+            </w:r>
+            <w:proofErr w:type="gramStart"/>
+            <w:r>
+              <w:rPr>
+                <w:sz w:val="20"/>
+                <w:szCs w:val="20"/>
+              </w:rPr>
+              <w:t>.М</w:t>
+            </w:r>
+            <w:proofErr w:type="gramEnd"/>
+            <w:r>
+              <w:rPr>
+                <w:sz w:val="20"/>
+                <w:szCs w:val="20"/>
+              </w:rPr>
+              <w:t>осква</w:t>
+            </w:r>
+            <w:proofErr w:type="spellEnd"/>
+            <w:r>
+              <w:rPr>
+                <w:sz w:val="20"/>
+                <w:szCs w:val="20"/>
+              </w:rPr>
+              <w:t xml:space="preserve"> 705</w:t>
             </w:r>
           </w:p>
         </w:tc>
@@ -429,49 +491,22 @@
                 <w:sz w:val="20"/>
                 <w:szCs w:val="20"/>
               </w:rPr>
-              <w:t>БИК</w:t>
-            </w:r>
-            <w:r>
-              <w:rPr>
-                <w:sz w:val="20"/>
-                <w:szCs w:val="20"/>
-              </w:rPr>
-              <w:t xml:space="preserve"> 044583001, </w:t>
-            </w:r>
-            <w:r>
-              <w:rPr>
-                <w:sz w:val="20"/>
-                <w:szCs w:val="20"/>
-              </w:rPr>
-              <w:t>ОКТМО 45901000</w:t>
-            </w:r>
-            <w:r>
-              <w:rPr>
-                <w:sz w:val="20"/>
-                <w:szCs w:val="20"/>
-              </w:rPr>
-              <w:t xml:space="preserve">, </w:t>
-            </w:r>
-            <w:r>
-              <w:rPr>
-                <w:sz w:val="20"/>
-                <w:szCs w:val="20"/>
-              </w:rPr>
-              <w:t xml:space="preserve"> </w:t>
-            </w:r>
-            <w:r>
-              <w:rPr>
-                <w:sz w:val="20"/>
-                <w:szCs w:val="20"/>
-              </w:rPr>
-              <w:t xml:space="preserve">КБК </w:t>
-            </w:r>
-            <w:r>
-              <w:rPr>
-                <w:sz w:val="20"/>
-                <w:szCs w:val="20"/>
-              </w:rPr>
-              <w:t>00000000000000000130</w:t>
+              <w:t>БИК 044583001, ОКТМО 45</w:t>
+            </w:r>
+            <w:r>
+              <w:rPr>
+                <w:sz w:val="20"/>
+                <w:szCs w:val="20"/>
+                <w:lang w:val="en-US"/>
+              </w:rPr>
+              <w:t>376</w:t>
+            </w:r>
+            <w:r>
+              <w:rPr>
+                <w:sz w:val="20"/>
+                <w:szCs w:val="20"/>
+              </w:rPr>
+              <w:t>000, КБК 00000000000000000130</w:t>
             </w:r>
           </w:p>
         </w:tc>
@@ -525,7 +560,7 @@
                 <w:sz w:val="20"/>
                 <w:szCs w:val="20"/>
               </w:rPr>
-              <w:t>Плательщик (ФИО, адрес)</w:t>
+              <w:t xml:space="preserve">Плательщик (ФИО, адрес) </w:t>
             </w:r>
           </w:p>
         </w:tc>
@@ -885,8 +920,6 @@
               </w:rPr>
               <w:t>Customer</w:t>
             </w:r>
-            <w:bookmarkStart w:id="0" w:name="_GoBack"/>
-            <w:bookmarkEnd w:id="0"/>
           </w:p>
           <w:p>
             <w:pPr>
@@ -1090,6 +1123,7 @@
                 <w:szCs w:val="20"/>
               </w:rPr>
             </w:pPr>
+            <w:bookmarkStart w:id="0" w:name="_GoBack" w:colFirst="1" w:colLast="1"/>
           </w:p>
           <w:p>
             <w:pPr>
@@ -1255,15 +1289,59 @@
                 <w:sz w:val="20"/>
                 <w:szCs w:val="20"/>
               </w:rPr>
-              <w:t xml:space="preserve"> </w:t>
-            </w:r>
+              <w:t xml:space="preserve"> УФК по г. Москве (ФГБОУ ВПО «РЭУ им. Г.В. Плеханова»,  </w:t>
+            </w:r>
+            <w:proofErr w:type="gramStart"/>
             <w:r>
               <w:rPr>
                 <w:b/>
                 <w:sz w:val="20"/>
                 <w:szCs w:val="20"/>
               </w:rPr>
-              <w:t>УФК по г. Москве (МПТ РГТЭУ л/с 20736Ч07620)</w:t>
+              <w:t>л</w:t>
+            </w:r>
+            <w:proofErr w:type="gramEnd"/>
+            <w:r>
+              <w:rPr>
+                <w:b/>
+                <w:sz w:val="20"/>
+                <w:szCs w:val="20"/>
+              </w:rPr>
+              <w:t>/</w:t>
+            </w:r>
+            <w:r>
+              <w:rPr>
+                <w:b/>
+                <w:sz w:val="20"/>
+                <w:szCs w:val="20"/>
+                <w:lang w:val="en-US"/>
+              </w:rPr>
+              <w:t>c</w:t>
+            </w:r>
+            <w:r>
+              <w:rPr>
+                <w:b/>
+                <w:sz w:val="20"/>
+                <w:szCs w:val="20"/>
+              </w:rPr>
+              <w:t xml:space="preserve"> 20736</w:t>
+            </w:r>
+            <w:r>
+              <w:rPr>
+                <w:b/>
+                <w:sz w:val="20"/>
+                <w:szCs w:val="20"/>
+                <w:lang w:val="en-US"/>
+              </w:rPr>
+              <w:t>X</w:t>
+            </w:r>
+            <w:r>
+              <w:rPr>
+                <w:b/>
+                <w:sz w:val="20"/>
+                <w:szCs w:val="20"/>
+              </w:rPr>
+              <w:t>72790)</w:t>
             </w:r>
           </w:p>
         </w:tc>
@@ -1317,14 +1395,7 @@
                 <w:sz w:val="20"/>
                 <w:szCs w:val="20"/>
               </w:rPr>
-              <w:t>ИНН</w:t>
-            </w:r>
-            <w:r>
-              <w:rPr>
-                <w:sz w:val="20"/>
-                <w:szCs w:val="20"/>
-              </w:rPr>
-              <w:t xml:space="preserve"> 7712019999</w:t>
+              <w:t>ИНН 7705043493</w:t>
             </w:r>
             <w:r>
               <w:rPr>
@@ -1332,14 +1403,14 @@
                 <w:szCs w:val="20"/>
                 <w:lang w:val="en-US"/>
               </w:rPr>
-              <w:t xml:space="preserve"> </w:t>
-            </w:r>
-            <w:r>
-              <w:rPr>
-                <w:sz w:val="20"/>
-                <w:szCs w:val="20"/>
-              </w:rPr>
-              <w:t>КПП 772745001</w:t>
+              <w:t xml:space="preserve">  </w:t>
+            </w:r>
+            <w:r>
+              <w:rPr>
+                <w:sz w:val="20"/>
+                <w:szCs w:val="20"/>
+              </w:rPr>
+              <w:t>КПП 770501001</w:t>
             </w:r>
           </w:p>
         </w:tc>
@@ -1393,14 +1464,39 @@
                 <w:sz w:val="20"/>
                 <w:szCs w:val="20"/>
               </w:rPr>
-              <w:t>Р/с № 40501810600002000079 в Отделении 1 Москва</w:t>
-            </w:r>
-            <w:r>
-              <w:rPr>
-                <w:sz w:val="20"/>
-                <w:szCs w:val="20"/>
-              </w:rPr>
-              <w:t xml:space="preserve"> </w:t>
+              <w:t xml:space="preserve">Р/с № 40501810600002000079 в Отделении 1 Москва, </w:t>
+            </w:r>
+            <w:proofErr w:type="spellStart"/>
+            <w:r>
+              <w:rPr>
+                <w:sz w:val="20"/>
+                <w:szCs w:val="20"/>
+              </w:rPr>
+              <w:t>г</w:t>
+            </w:r>
+            <w:proofErr w:type="gramStart"/>
+            <w:r>
+              <w:rPr>
+                <w:sz w:val="20"/>
+                <w:szCs w:val="20"/>
+              </w:rPr>
+              <w:t>.М</w:t>
+            </w:r>
+            <w:proofErr w:type="gramEnd"/>
+            <w:r>
+              <w:rPr>
+                <w:sz w:val="20"/>
+                <w:szCs w:val="20"/>
+              </w:rPr>
+              <w:t>осква</w:t>
+            </w:r>
+            <w:proofErr w:type="spellEnd"/>
+            <w:r>
+              <w:rPr>
+                <w:sz w:val="20"/>
+                <w:szCs w:val="20"/>
+              </w:rPr>
+              <w:t xml:space="preserve"> 705</w:t>
             </w:r>
           </w:p>
         </w:tc>
@@ -1456,21 +1552,22 @@
                 <w:sz w:val="20"/>
                 <w:szCs w:val="20"/>
               </w:rPr>
-              <w:t>БИК</w:t>
-            </w:r>
-            <w:r>
-              <w:rPr>
-                <w:sz w:val="20"/>
-                <w:szCs w:val="20"/>
-              </w:rPr>
-              <w:t xml:space="preserve"> 044583001, ОКТМО 45901000,  КБК </w:t>
-            </w:r>
-            <w:r>
-              <w:rPr>
-                <w:sz w:val="20"/>
-                <w:szCs w:val="20"/>
-              </w:rPr>
-              <w:t>00000000000000000130</w:t>
+              <w:t>БИК 044583001, ОКТМО 45</w:t>
+            </w:r>
+            <w:r>
+              <w:rPr>
+                <w:sz w:val="20"/>
+                <w:szCs w:val="20"/>
+                <w:lang w:val="en-US"/>
+              </w:rPr>
+              <w:t>376</w:t>
+            </w:r>
+            <w:r>
+              <w:rPr>
+                <w:sz w:val="20"/>
+                <w:szCs w:val="20"/>
+              </w:rPr>
+              <w:t>000, КБК 00000000000000000130</w:t>
             </w:r>
           </w:p>
         </w:tc>
@@ -1524,11 +1621,12 @@
                 <w:sz w:val="20"/>
                 <w:szCs w:val="20"/>
               </w:rPr>
-              <w:t>Плательщик (ФИО, адрес)</w:t>
+              <w:t xml:space="preserve">Плательщик (ФИО, адрес) </w:t>
             </w:r>
           </w:p>
         </w:tc>
       </w:tr>
+      <w:bookmarkEnd w:id="0"/>
       <w:tr>
         <w:trPr>
           <w:cantSplit/>
@@ -2073,7 +2171,25 @@
           <w:sz w:val="20"/>
           <w:szCs w:val="20"/>
         </w:rPr>
-        <w:t xml:space="preserve">ВНИМАНИЕ! Только при оплате квитанций через отделения банка ВТБ 24, комиссия за </w:t>
+        <w:t xml:space="preserve">ВНИМАНИЕ! Только при оплате квитанций через отделения банка ВТБ 24, комиссия </w:t>
+      </w:r>
+      <w:proofErr w:type="gramStart"/>
+      <w:r>
+        <w:rPr>
+          <w:b/>
+          <w:sz w:val="20"/>
+          <w:szCs w:val="20"/>
+        </w:rPr>
+        <w:t>за</w:t>
+      </w:r>
+      <w:proofErr w:type="gramEnd"/>
+      <w:r>
+        <w:rPr>
+          <w:b/>
+          <w:sz w:val="20"/>
+          <w:szCs w:val="20"/>
+        </w:rPr>
+        <w:t xml:space="preserve"> </w:t>
       </w:r>
     </w:p>
     <w:p>
@@ -2103,7 +2219,25 @@
           <w:sz w:val="20"/>
           <w:szCs w:val="20"/>
         </w:rPr>
-        <w:t xml:space="preserve">оказание услуг является минимальной , а так же гарантируется своевременное и в полном </w:t>
+        <w:t>оказание услуг является минимальной</w:t>
+      </w:r>
+      <w:proofErr w:type="gramStart"/>
+      <w:r>
+        <w:rPr>
+          <w:b/>
+          <w:sz w:val="20"/>
+          <w:szCs w:val="20"/>
+        </w:rPr>
+        <w:t xml:space="preserve"> ,</w:t>
+      </w:r>
+      <w:proofErr w:type="gramEnd"/>
+      <w:r>
+        <w:rPr>
+          <w:b/>
+          <w:sz w:val="20"/>
+          <w:szCs w:val="20"/>
+        </w:rPr>
+        <w:t xml:space="preserve"> а так же гарантируется своевременное и в полном </w:t>
       </w:r>
     </w:p>
     <w:p>
@@ -2127,13 +2261,23 @@
           <w:szCs w:val="20"/>
         </w:rPr>
       </w:pPr>
+      <w:proofErr w:type="gramStart"/>
       <w:r>
         <w:rPr>
           <w:b/>
           <w:sz w:val="20"/>
           <w:szCs w:val="20"/>
         </w:rPr>
-        <w:t xml:space="preserve">объеме поступление денежных средств на лицевой счет получателя (МПТ РГТЭУ). </w:t>
+        <w:t>объеме</w:t>
+      </w:r>
+      <w:proofErr w:type="gramEnd"/>
+      <w:r>
+        <w:rPr>
+          <w:b/>
+          <w:sz w:val="20"/>
+          <w:szCs w:val="20"/>
+        </w:rPr>
+        <w:t xml:space="preserve"> поступление денежных средств на лицевой счет получателя (МПТ РГТЭУ). </w:t>
       </w:r>
     </w:p>
     <w:p>
@@ -2384,6 +2528,7 @@
   <w:style w:type="paragraph" w:styleId="a3">
     <w:name w:val="Body Text"/>
     <w:basedOn w:val="a"/>
+    <w:link w:val="a4"/>
     <w:rsid w:val="00086D81"/>
     <w:pPr>
       <w:spacing w:after="120"/>
@@ -2395,6 +2540,16 @@
     <w:pPr>
       <w:widowControl w:val="0"/>
     </w:pPr>
+  </w:style>
+  <w:style w:type="character" w:customStyle="1" w:styleId="a4">
+    <w:name w:val="Основной текст Знак"/>
+    <w:basedOn w:val="a0"/>
+    <w:link w:val="a3"/>
+    <w:rsid w:val="00FB7F5B"/>
+    <w:rPr>
+      <w:sz w:val="24"/>
+      <w:szCs w:val="24"/>
+    </w:rPr>
   </w:style>
 </w:styles>
 </file>
@@ -2577,6 +2732,7 @@
   <w:style w:type="paragraph" w:styleId="a3">
     <w:name w:val="Body Text"/>
     <w:basedOn w:val="a"/>
+    <w:link w:val="a4"/>
     <w:rsid w:val="00086D81"/>
     <w:pPr>
       <w:spacing w:after="120"/>
@@ -2588,6 +2744,16 @@
     <w:pPr>
       <w:widowControl w:val="0"/>
     </w:pPr>
+  </w:style>
+  <w:style w:type="character" w:customStyle="1" w:styleId="a4">
+    <w:name w:val="Основной текст Знак"/>
+    <w:basedOn w:val="a0"/>
+    <w:link w:val="a3"/>
+    <w:rsid w:val="00FB7F5B"/>
+    <w:rPr>
+      <w:sz w:val="24"/>
+      <w:szCs w:val="24"/>
+    </w:rPr>
   </w:style>
 </w:styles>
 </file>

--- a/www/application/templates/ticket/ticket.docx
+++ b/www/application/templates/ticket/ticket.docx
@@ -1,6 +1,6 @@
 
 <file path=word/document.xml><?xml version="1.0" encoding="utf-8"?>
-<w:document xmlns:wpc="http://schemas.microsoft.com/office/word/2010/wordprocessingCanvas" xmlns:mc="http://schemas.openxmlformats.org/markup-compatibility/2006" xmlns:o="urn:schemas-microsoft-com:office:office" xmlns:r="http://schemas.openxmlformats.org/officeDocument/2006/relationships" xmlns:m="http://schemas.openxmlformats.org/officeDocument/2006/math" xmlns:v="urn:schemas-microsoft-com:vml" xmlns:wp14="http://schemas.microsoft.com/office/word/2010/wordprocessingDrawing" xmlns:wp="http://schemas.openxmlformats.org/drawingml/2006/wordprocessingDrawing" xmlns:w10="urn:schemas-microsoft-com:office:word" xmlns:w="http://schemas.openxmlformats.org/wordprocessingml/2006/main" xmlns:w14="http://schemas.microsoft.com/office/word/2010/wordml" xmlns:wpg="http://schemas.microsoft.com/office/word/2010/wordprocessingGroup" xmlns:wpi="http://schemas.microsoft.com/office/word/2010/wordprocessingInk" xmlns:wne="http://schemas.microsoft.com/office/word/2006/wordml" xmlns:wps="http://schemas.microsoft.com/office/word/2010/wordprocessingShape" mc:Ignorable="w14 wp14">
+<w:document xmlns:wpc="http://schemas.microsoft.com/office/word/2010/wordprocessingCanvas" xmlns:mo="http://schemas.microsoft.com/office/mac/office/2008/main" xmlns:mc="http://schemas.openxmlformats.org/markup-compatibility/2006" xmlns:mv="urn:schemas-microsoft-com:mac:vml" xmlns:o="urn:schemas-microsoft-com:office:office" xmlns:r="http://schemas.openxmlformats.org/officeDocument/2006/relationships" xmlns:m="http://schemas.openxmlformats.org/officeDocument/2006/math" xmlns:v="urn:schemas-microsoft-com:vml" xmlns:wp14="http://schemas.microsoft.com/office/word/2010/wordprocessingDrawing" xmlns:wp="http://schemas.openxmlformats.org/drawingml/2006/wordprocessingDrawing" xmlns:w10="urn:schemas-microsoft-com:office:word" xmlns:w="http://schemas.openxmlformats.org/wordprocessingml/2006/main" xmlns:w14="http://schemas.microsoft.com/office/word/2010/wordml" xmlns:wpg="http://schemas.microsoft.com/office/word/2010/wordprocessingGroup" xmlns:wpi="http://schemas.microsoft.com/office/word/2010/wordprocessingInk" xmlns:wne="http://schemas.microsoft.com/office/word/2006/wordml" xmlns:wps="http://schemas.microsoft.com/office/word/2010/wordprocessingShape" mc:Ignorable="w14 wp14">
   <w:body>
     <w:p>
       <w:pPr>
@@ -228,25 +228,7 @@
                 <w:sz w:val="20"/>
                 <w:szCs w:val="20"/>
               </w:rPr>
-              <w:t xml:space="preserve"> УФК по г. Москве (ФГБОУ ВПО «РЭУ им. Г.В. Плеханова»,  </w:t>
-            </w:r>
-            <w:proofErr w:type="gramStart"/>
-            <w:r>
-              <w:rPr>
-                <w:b/>
-                <w:sz w:val="20"/>
-                <w:szCs w:val="20"/>
-              </w:rPr>
-              <w:t>л</w:t>
-            </w:r>
-            <w:proofErr w:type="gramEnd"/>
-            <w:r>
-              <w:rPr>
-                <w:b/>
-                <w:sz w:val="20"/>
-                <w:szCs w:val="20"/>
-              </w:rPr>
-              <w:t>/</w:t>
+              <w:t xml:space="preserve"> УФК по г. Москве (ФГБОУ ВПО «РЭУ им. Г.В. Плеханова»,  л/</w:t>
             </w:r>
             <w:r>
               <w:rPr>
@@ -403,39 +385,7 @@
                 <w:sz w:val="20"/>
                 <w:szCs w:val="20"/>
               </w:rPr>
-              <w:t xml:space="preserve">Р/с № 40501810600002000079 в Отделении 1 Москва, </w:t>
-            </w:r>
-            <w:proofErr w:type="spellStart"/>
-            <w:r>
-              <w:rPr>
-                <w:sz w:val="20"/>
-                <w:szCs w:val="20"/>
-              </w:rPr>
-              <w:t>г</w:t>
-            </w:r>
-            <w:proofErr w:type="gramStart"/>
-            <w:r>
-              <w:rPr>
-                <w:sz w:val="20"/>
-                <w:szCs w:val="20"/>
-              </w:rPr>
-              <w:t>.М</w:t>
-            </w:r>
-            <w:proofErr w:type="gramEnd"/>
-            <w:r>
-              <w:rPr>
-                <w:sz w:val="20"/>
-                <w:szCs w:val="20"/>
-              </w:rPr>
-              <w:t>осква</w:t>
-            </w:r>
-            <w:proofErr w:type="spellEnd"/>
-            <w:r>
-              <w:rPr>
-                <w:sz w:val="20"/>
-                <w:szCs w:val="20"/>
-              </w:rPr>
-              <w:t xml:space="preserve"> 705</w:t>
+              <w:t>Р/с № 40501810600002000079 в Отделении 1 Москва, г.Москва 705</w:t>
             </w:r>
           </w:p>
         </w:tc>
@@ -605,10 +555,21 @@
           <w:p>
             <w:pPr>
               <w:rPr>
-                <w:sz w:val="20"/>
-                <w:szCs w:val="20"/>
-              </w:rPr>
-            </w:pPr>
+                <w:b/>
+                <w:sz w:val="20"/>
+                <w:szCs w:val="20"/>
+              </w:rPr>
+            </w:pPr>
+            <w:r>
+              <w:rPr>
+                <w:b/>
+                <w:sz w:val="20"/>
+                <w:szCs w:val="20"/>
+              </w:rPr>
+              <w:t>BigName</w:t>
+            </w:r>
+            <w:bookmarkStart w:id="0" w:name="_GoBack"/>
+            <w:bookmarkEnd w:id="0"/>
           </w:p>
         </w:tc>
       </w:tr>
@@ -914,6 +875,7 @@
             </w:r>
             <w:r>
               <w:rPr>
+                <w:b/>
                 <w:sz w:val="20"/>
                 <w:szCs w:val="20"/>
                 <w:lang w:val="en-US"/>
@@ -926,6 +888,7 @@
               <w:rPr>
                 <w:sz w:val="20"/>
                 <w:szCs w:val="20"/>
+                <w:lang w:val="en-US"/>
               </w:rPr>
             </w:pPr>
             <w:r>
@@ -937,10 +900,12 @@
             </w:r>
             <w:r>
               <w:rPr>
-                <w:sz w:val="20"/>
-                <w:szCs w:val="20"/>
-              </w:rPr>
-              <w:t>_______________________</w:t>
+                <w:b/>
+                <w:sz w:val="20"/>
+                <w:szCs w:val="20"/>
+                <w:lang w:val="en-US"/>
+              </w:rPr>
+              <w:t>NumberContract</w:t>
             </w:r>
           </w:p>
           <w:p>
@@ -959,10 +924,11 @@
             </w:r>
             <w:r>
               <w:rPr>
-                <w:sz w:val="20"/>
-                <w:szCs w:val="20"/>
-              </w:rPr>
-              <w:t>________________________</w:t>
+                <w:b/>
+                <w:sz w:val="20"/>
+                <w:szCs w:val="20"/>
+              </w:rPr>
+              <w:t>GroupNumber</w:t>
             </w:r>
           </w:p>
           <w:p>
@@ -1123,7 +1089,6 @@
                 <w:szCs w:val="20"/>
               </w:rPr>
             </w:pPr>
-            <w:bookmarkStart w:id="0" w:name="_GoBack" w:colFirst="1" w:colLast="1"/>
           </w:p>
           <w:p>
             <w:pPr>
@@ -1289,25 +1254,7 @@
                 <w:sz w:val="20"/>
                 <w:szCs w:val="20"/>
               </w:rPr>
-              <w:t xml:space="preserve"> УФК по г. Москве (ФГБОУ ВПО «РЭУ им. Г.В. Плеханова»,  </w:t>
-            </w:r>
-            <w:proofErr w:type="gramStart"/>
-            <w:r>
-              <w:rPr>
-                <w:b/>
-                <w:sz w:val="20"/>
-                <w:szCs w:val="20"/>
-              </w:rPr>
-              <w:t>л</w:t>
-            </w:r>
-            <w:proofErr w:type="gramEnd"/>
-            <w:r>
-              <w:rPr>
-                <w:b/>
-                <w:sz w:val="20"/>
-                <w:szCs w:val="20"/>
-              </w:rPr>
-              <w:t>/</w:t>
+              <w:t xml:space="preserve"> УФК по г. Москве (ФГБОУ ВПО «РЭУ им. Г.В. Плеханова»,  л/</w:t>
             </w:r>
             <w:r>
               <w:rPr>
@@ -1464,39 +1411,7 @@
                 <w:sz w:val="20"/>
                 <w:szCs w:val="20"/>
               </w:rPr>
-              <w:t xml:space="preserve">Р/с № 40501810600002000079 в Отделении 1 Москва, </w:t>
-            </w:r>
-            <w:proofErr w:type="spellStart"/>
-            <w:r>
-              <w:rPr>
-                <w:sz w:val="20"/>
-                <w:szCs w:val="20"/>
-              </w:rPr>
-              <w:t>г</w:t>
-            </w:r>
-            <w:proofErr w:type="gramStart"/>
-            <w:r>
-              <w:rPr>
-                <w:sz w:val="20"/>
-                <w:szCs w:val="20"/>
-              </w:rPr>
-              <w:t>.М</w:t>
-            </w:r>
-            <w:proofErr w:type="gramEnd"/>
-            <w:r>
-              <w:rPr>
-                <w:sz w:val="20"/>
-                <w:szCs w:val="20"/>
-              </w:rPr>
-              <w:t>осква</w:t>
-            </w:r>
-            <w:proofErr w:type="spellEnd"/>
-            <w:r>
-              <w:rPr>
-                <w:sz w:val="20"/>
-                <w:szCs w:val="20"/>
-              </w:rPr>
-              <w:t xml:space="preserve"> 705</w:t>
+              <w:t>Р/с № 40501810600002000079 в Отделении 1 Москва, г.Москва 705</w:t>
             </w:r>
           </w:p>
         </w:tc>
@@ -1626,7 +1541,6 @@
           </w:p>
         </w:tc>
       </w:tr>
-      <w:bookmarkEnd w:id="0"/>
       <w:tr>
         <w:trPr>
           <w:cantSplit/>
@@ -1667,10 +1581,19 @@
           <w:p>
             <w:pPr>
               <w:rPr>
-                <w:sz w:val="20"/>
-                <w:szCs w:val="20"/>
-              </w:rPr>
-            </w:pPr>
+                <w:b/>
+                <w:sz w:val="20"/>
+                <w:szCs w:val="20"/>
+              </w:rPr>
+            </w:pPr>
+            <w:r>
+              <w:rPr>
+                <w:b/>
+                <w:sz w:val="20"/>
+                <w:szCs w:val="20"/>
+              </w:rPr>
+              <w:t>BigName</w:t>
+            </w:r>
           </w:p>
         </w:tc>
       </w:tr>
@@ -1969,6 +1892,7 @@
             </w:r>
             <w:r>
               <w:rPr>
+                <w:b/>
                 <w:sz w:val="20"/>
                 <w:szCs w:val="20"/>
                 <w:lang w:val="en-US"/>
@@ -1988,22 +1912,53 @@
                 <w:sz w:val="20"/>
                 <w:szCs w:val="20"/>
               </w:rPr>
-              <w:t>Номер договора _______________________</w:t>
-            </w:r>
-          </w:p>
-          <w:p>
-            <w:pPr>
-              <w:rPr>
-                <w:sz w:val="20"/>
-                <w:szCs w:val="20"/>
-              </w:rPr>
-            </w:pPr>
-            <w:r>
-              <w:rPr>
-                <w:sz w:val="20"/>
-                <w:szCs w:val="20"/>
-              </w:rPr>
-              <w:t>Номер группы ________________________</w:t>
+              <w:t xml:space="preserve">Номер </w:t>
+            </w:r>
+            <w:r>
+              <w:rPr>
+                <w:sz w:val="20"/>
+                <w:szCs w:val="20"/>
+              </w:rPr>
+              <w:t xml:space="preserve">договора </w:t>
+            </w:r>
+            <w:r>
+              <w:rPr>
+                <w:b/>
+                <w:sz w:val="20"/>
+                <w:szCs w:val="20"/>
+                <w:lang w:val="en-US"/>
+              </w:rPr>
+              <w:t>NumberContract</w:t>
+            </w:r>
+          </w:p>
+          <w:p>
+            <w:pPr>
+              <w:rPr>
+                <w:sz w:val="20"/>
+                <w:szCs w:val="20"/>
+              </w:rPr>
+            </w:pPr>
+            <w:r>
+              <w:rPr>
+                <w:sz w:val="20"/>
+                <w:szCs w:val="20"/>
+              </w:rPr>
+              <w:t>Номер</w:t>
+            </w:r>
+            <w:r>
+              <w:rPr>
+                <w:sz w:val="20"/>
+                <w:szCs w:val="20"/>
+              </w:rPr>
+              <w:t xml:space="preserve"> группы </w:t>
+            </w:r>
+            <w:r>
+              <w:rPr>
+                <w:b/>
+                <w:sz w:val="20"/>
+                <w:szCs w:val="20"/>
+              </w:rPr>
+              <w:t>GroupNumber</w:t>
             </w:r>
           </w:p>
           <w:p>
@@ -2165,180 +2120,6 @@
           <w:szCs w:val="20"/>
         </w:rPr>
       </w:pPr>
-      <w:r>
-        <w:rPr>
-          <w:b/>
-          <w:sz w:val="20"/>
-          <w:szCs w:val="20"/>
-        </w:rPr>
-        <w:t xml:space="preserve">ВНИМАНИЕ! Только при оплате квитанций через отделения банка ВТБ 24, комиссия </w:t>
-      </w:r>
-      <w:proofErr w:type="gramStart"/>
-      <w:r>
-        <w:rPr>
-          <w:b/>
-          <w:sz w:val="20"/>
-          <w:szCs w:val="20"/>
-        </w:rPr>
-        <w:t>за</w:t>
-      </w:r>
-      <w:proofErr w:type="gramEnd"/>
-      <w:r>
-        <w:rPr>
-          <w:b/>
-          <w:sz w:val="20"/>
-          <w:szCs w:val="20"/>
-        </w:rPr>
-        <w:t xml:space="preserve"> </w:t>
-      </w:r>
-    </w:p>
-    <w:p>
-      <w:pPr>
-        <w:spacing w:line="140" w:lineRule="exact"/>
-        <w:jc w:val="both"/>
-        <w:rPr>
-          <w:b/>
-          <w:sz w:val="20"/>
-          <w:szCs w:val="20"/>
-        </w:rPr>
-      </w:pPr>
-    </w:p>
-    <w:p>
-      <w:pPr>
-        <w:spacing w:line="140" w:lineRule="exact"/>
-        <w:jc w:val="both"/>
-        <w:rPr>
-          <w:b/>
-          <w:sz w:val="20"/>
-          <w:szCs w:val="20"/>
-        </w:rPr>
-      </w:pPr>
-      <w:r>
-        <w:rPr>
-          <w:b/>
-          <w:sz w:val="20"/>
-          <w:szCs w:val="20"/>
-        </w:rPr>
-        <w:t>оказание услуг является минимальной</w:t>
-      </w:r>
-      <w:proofErr w:type="gramStart"/>
-      <w:r>
-        <w:rPr>
-          <w:b/>
-          <w:sz w:val="20"/>
-          <w:szCs w:val="20"/>
-        </w:rPr>
-        <w:t xml:space="preserve"> ,</w:t>
-      </w:r>
-      <w:proofErr w:type="gramEnd"/>
-      <w:r>
-        <w:rPr>
-          <w:b/>
-          <w:sz w:val="20"/>
-          <w:szCs w:val="20"/>
-        </w:rPr>
-        <w:t xml:space="preserve"> а так же гарантируется своевременное и в полном </w:t>
-      </w:r>
-    </w:p>
-    <w:p>
-      <w:pPr>
-        <w:spacing w:line="140" w:lineRule="exact"/>
-        <w:jc w:val="both"/>
-        <w:rPr>
-          <w:b/>
-          <w:sz w:val="20"/>
-          <w:szCs w:val="20"/>
-        </w:rPr>
-      </w:pPr>
-    </w:p>
-    <w:p>
-      <w:pPr>
-        <w:spacing w:line="140" w:lineRule="exact"/>
-        <w:jc w:val="both"/>
-        <w:rPr>
-          <w:b/>
-          <w:sz w:val="20"/>
-          <w:szCs w:val="20"/>
-        </w:rPr>
-      </w:pPr>
-      <w:proofErr w:type="gramStart"/>
-      <w:r>
-        <w:rPr>
-          <w:b/>
-          <w:sz w:val="20"/>
-          <w:szCs w:val="20"/>
-        </w:rPr>
-        <w:t>объеме</w:t>
-      </w:r>
-      <w:proofErr w:type="gramEnd"/>
-      <w:r>
-        <w:rPr>
-          <w:b/>
-          <w:sz w:val="20"/>
-          <w:szCs w:val="20"/>
-        </w:rPr>
-        <w:t xml:space="preserve"> поступление денежных средств на лицевой счет получателя (МПТ РГТЭУ). </w:t>
-      </w:r>
-    </w:p>
-    <w:p>
-      <w:pPr>
-        <w:spacing w:line="140" w:lineRule="exact"/>
-        <w:jc w:val="both"/>
-        <w:rPr>
-          <w:b/>
-          <w:sz w:val="20"/>
-          <w:szCs w:val="20"/>
-        </w:rPr>
-      </w:pPr>
-    </w:p>
-    <w:p>
-      <w:pPr>
-        <w:spacing w:line="140" w:lineRule="exact"/>
-        <w:jc w:val="both"/>
-        <w:rPr>
-          <w:b/>
-          <w:sz w:val="20"/>
-          <w:szCs w:val="20"/>
-        </w:rPr>
-      </w:pPr>
-      <w:r>
-        <w:rPr>
-          <w:b/>
-          <w:sz w:val="20"/>
-          <w:szCs w:val="20"/>
-        </w:rPr>
-        <w:t xml:space="preserve">Ближайшее отделение банка ВТБ 24 находится по адресу: Нахимовский проспект д.11, </w:t>
-      </w:r>
-    </w:p>
-    <w:p>
-      <w:pPr>
-        <w:spacing w:line="140" w:lineRule="exact"/>
-        <w:jc w:val="both"/>
-        <w:rPr>
-          <w:b/>
-          <w:sz w:val="20"/>
-          <w:szCs w:val="20"/>
-        </w:rPr>
-      </w:pPr>
-    </w:p>
-    <w:p>
-      <w:pPr>
-        <w:spacing w:line="140" w:lineRule="exact"/>
-        <w:jc w:val="both"/>
-        <w:rPr>
-          <w:b/>
-          <w:sz w:val="20"/>
-          <w:szCs w:val="20"/>
-        </w:rPr>
-      </w:pPr>
-      <w:r>
-        <w:rPr>
-          <w:b/>
-          <w:sz w:val="20"/>
-          <w:szCs w:val="20"/>
-        </w:rPr>
-        <w:t>корп.1.</w:t>
-      </w:r>
     </w:p>
     <w:sectPr>
       <w:pgSz w:w="11906" w:h="16838"/>
@@ -2361,7 +2142,7 @@
     </w:rPrDefault>
     <w:pPrDefault/>
   </w:docDefaults>
-  <w:latentStyles w:defLockedState="0" w:defUIPriority="0" w:defSemiHidden="0" w:defUnhideWhenUsed="0" w:defQFormat="0" w:count="267">
+  <w:latentStyles w:defLockedState="0" w:defUIPriority="0" w:defSemiHidden="0" w:defUnhideWhenUsed="0" w:defQFormat="0" w:count="276">
     <w:lsdException w:name="Normal" w:qFormat="1"/>
     <w:lsdException w:name="heading 1" w:qFormat="1"/>
     <w:lsdException w:name="heading 2" w:semiHidden="1" w:unhideWhenUsed="1" w:qFormat="1"/>
@@ -2555,7 +2336,7 @@
 </file>
 
 <file path=word/stylesWithEffects.xml><?xml version="1.0" encoding="utf-8"?>
-<w:styles xmlns:wpc="http://schemas.microsoft.com/office/word/2010/wordprocessingCanvas" xmlns:mc="http://schemas.openxmlformats.org/markup-compatibility/2006" xmlns:o="urn:schemas-microsoft-com:office:office" xmlns:r="http://schemas.openxmlformats.org/officeDocument/2006/relationships" xmlns:m="http://schemas.openxmlformats.org/officeDocument/2006/math" xmlns:v="urn:schemas-microsoft-com:vml" xmlns:wp14="http://schemas.microsoft.com/office/word/2010/wordprocessingDrawing" xmlns:wp="http://schemas.openxmlformats.org/drawingml/2006/wordprocessingDrawing" xmlns:w10="urn:schemas-microsoft-com:office:word" xmlns:w="http://schemas.openxmlformats.org/wordprocessingml/2006/main" xmlns:w14="http://schemas.microsoft.com/office/word/2010/wordml" xmlns:wpg="http://schemas.microsoft.com/office/word/2010/wordprocessingGroup" xmlns:wpi="http://schemas.microsoft.com/office/word/2010/wordprocessingInk" xmlns:wne="http://schemas.microsoft.com/office/word/2006/wordml" xmlns:wps="http://schemas.microsoft.com/office/word/2010/wordprocessingShape" mc:Ignorable="w14 wp14">
+<w:styles xmlns:wpc="http://schemas.microsoft.com/office/word/2010/wordprocessingCanvas" xmlns:mo="http://schemas.microsoft.com/office/mac/office/2008/main" xmlns:mc="http://schemas.openxmlformats.org/markup-compatibility/2006" xmlns:mv="urn:schemas-microsoft-com:mac:vml" xmlns:o="urn:schemas-microsoft-com:office:office" xmlns:r="http://schemas.openxmlformats.org/officeDocument/2006/relationships" xmlns:m="http://schemas.openxmlformats.org/officeDocument/2006/math" xmlns:v="urn:schemas-microsoft-com:vml" xmlns:wp14="http://schemas.microsoft.com/office/word/2010/wordprocessingDrawing" xmlns:wp="http://schemas.openxmlformats.org/drawingml/2006/wordprocessingDrawing" xmlns:w10="urn:schemas-microsoft-com:office:word" xmlns:w="http://schemas.openxmlformats.org/wordprocessingml/2006/main" xmlns:w14="http://schemas.microsoft.com/office/word/2010/wordml" xmlns:wpg="http://schemas.microsoft.com/office/word/2010/wordprocessingGroup" xmlns:wpi="http://schemas.microsoft.com/office/word/2010/wordprocessingInk" xmlns:wne="http://schemas.microsoft.com/office/word/2006/wordml" xmlns:wps="http://schemas.microsoft.com/office/word/2010/wordprocessingShape" mc:Ignorable="w14 wp14">
   <w:docDefaults>
     <w:rPrDefault>
       <w:rPr>
@@ -2565,7 +2346,7 @@
     </w:rPrDefault>
     <w:pPrDefault/>
   </w:docDefaults>
-  <w:latentStyles w:defLockedState="0" w:defUIPriority="0" w:defSemiHidden="0" w:defUnhideWhenUsed="0" w:defQFormat="0" w:count="267">
+  <w:latentStyles w:defLockedState="0" w:defUIPriority="0" w:defSemiHidden="0" w:defUnhideWhenUsed="0" w:defQFormat="0" w:count="276">
     <w:lsdException w:name="Normal" w:qFormat="1"/>
     <w:lsdException w:name="heading 1" w:qFormat="1"/>
     <w:lsdException w:name="heading 2" w:semiHidden="1" w:unhideWhenUsed="1" w:qFormat="1"/>
